--- a/web_text.docx
+++ b/web_text.docx
@@ -4,86 +4,41 @@
   <w:body>
     <w:p>
       <w:r>
-        <w:t xml:space="preserve">            The tutorials show how to apply basic statistical techniques to behavioral data in RStudio.</w:t>
-      </w:r>
-      <w:r>
-        <w:t xml:space="preserve"> </w:t>
-      </w:r>
-      <w:proofErr w:type="gramStart"/>
-      <w:r>
-        <w:t>&lt;</w:t>
-      </w:r>
-      <w:proofErr w:type="spellStart"/>
-      <w:proofErr w:type="gramEnd"/>
-      <w:r>
-        <w:t>br</w:t>
-      </w:r>
-      <w:proofErr w:type="spellEnd"/>
-      <w:r>
-        <w:t>&gt;&lt;</w:t>
-      </w:r>
-      <w:proofErr w:type="spellStart"/>
-      <w:r>
-        <w:t>br</w:t>
-      </w:r>
-      <w:proofErr w:type="spellEnd"/>
-      <w:r>
-        <w:t>&gt;</w:t>
+        <w:t xml:space="preserve">   </w:t>
+      </w:r>
+      <w:r>
+        <w:t>TUTORIALS</w:t>
       </w:r>
     </w:p>
     <w:p>
       <w:r>
-        <w:t xml:space="preserve">            This series was designed for absolute beginners who have a background in behavioral statistics or are enrolled in an introductory statistics course.</w:t>
+        <w:t xml:space="preserve">         The tutorials show how to apply basic statistical techniques to behavioral data in RStudio. &lt;</w:t>
+      </w:r>
+      <w:proofErr w:type="spellStart"/>
+      <w:r>
+        <w:t>br</w:t>
+      </w:r>
+      <w:proofErr w:type="spellEnd"/>
+      <w:r>
+        <w:t>&gt;&lt;</w:t>
+      </w:r>
+      <w:proofErr w:type="spellStart"/>
+      <w:r>
+        <w:t>br</w:t>
+      </w:r>
+      <w:proofErr w:type="spellEnd"/>
+      <w:r>
+        <w:t>&gt;</w:t>
       </w:r>
     </w:p>
     <w:p>
       <w:r>
-        <w:t xml:space="preserve">            &lt;b&gt;</w:t>
+        <w:t xml:space="preserve">            This series was designed for absolute beginners who have a background in behavioral statistics or are enrolled in an introductory statistics course.</w:t>
       </w:r>
     </w:p>
     <w:p>
       <w:r>
-        <w:t>As a UX Researcher, I use quantitative methods, product telemetry, and user feedback to deliver insights and solutions that empower digital product teams to make data-based decisions.</w:t>
-      </w:r>
-      <w:r>
-        <w:t xml:space="preserve"> </w:t>
-      </w:r>
-      <w:proofErr w:type="gramStart"/>
-      <w:r>
-        <w:t>&lt;</w:t>
-      </w:r>
-      <w:proofErr w:type="gramEnd"/>
-      <w:r>
-        <w:t>/b&gt;&lt;</w:t>
-      </w:r>
-      <w:proofErr w:type="spellStart"/>
-      <w:r>
-        <w:t>br</w:t>
-      </w:r>
-      <w:proofErr w:type="spellEnd"/>
-      <w:r>
-        <w:t>&gt;&lt;</w:t>
-      </w:r>
-      <w:proofErr w:type="spellStart"/>
-      <w:r>
-        <w:t>br</w:t>
-      </w:r>
-      <w:proofErr w:type="spellEnd"/>
-      <w:r>
-        <w:t>&gt;</w:t>
-      </w:r>
-    </w:p>
-    <w:p>
-      <w:r>
-        <w:t xml:space="preserve">            I </w:t>
-      </w:r>
-      <w:proofErr w:type="gramStart"/>
-      <w:r>
-        <w:t>can't</w:t>
-      </w:r>
-      <w:proofErr w:type="gramEnd"/>
-      <w:r>
-        <w:t xml:space="preserve"> share my corporate UX work. These unpublished whitepapers are from my 15-year career in experimental psychology and are not subject to NDA or copywrite restrictions.</w:t>
+        <w:t xml:space="preserve">           </w:t>
       </w:r>
     </w:p>
     <w:p/>
@@ -91,226 +46,49 @@
     <w:p/>
     <w:p>
       <w:r>
-        <w:t>CUT</w:t>
-      </w:r>
-    </w:p>
-    <w:p/>
-    <w:p>
-      <w:r>
-        <w:t>This collection of RStudio Tutorials was designed for</w:t>
-      </w:r>
-      <w:r>
-        <w:t xml:space="preserve"> </w:t>
-      </w:r>
-      <w:r>
-        <w:t>absolute beginner</w:t>
-      </w:r>
-      <w:r>
-        <w:t>s to RStudio who have a background in basic behavioral statistics or are enrolled in an</w:t>
-      </w:r>
-      <w:r>
-        <w:t xml:space="preserve"> </w:t>
-      </w:r>
-      <w:r>
-        <w:t xml:space="preserve">introductory statistics course. LINK </w:t>
+        <w:t>RESEARCH</w:t>
       </w:r>
     </w:p>
     <w:p>
       <w:r>
-        <w:t>Th</w:t>
-      </w:r>
-      <w:r>
-        <w:t xml:space="preserve">is material is </w:t>
-      </w:r>
-      <w:r>
-        <w:t xml:space="preserve">not intended to teach statistical concepts, rather, </w:t>
-      </w:r>
-      <w:r>
-        <w:t>the tutorials show</w:t>
-      </w:r>
-      <w:r>
-        <w:t xml:space="preserve"> how to use RStudio to apply </w:t>
-      </w:r>
-      <w:r>
-        <w:t xml:space="preserve">common </w:t>
-      </w:r>
-      <w:r>
-        <w:t xml:space="preserve">statistical techniques to </w:t>
-      </w:r>
-      <w:r>
-        <w:t xml:space="preserve">behavioral </w:t>
-      </w:r>
-      <w:r>
-        <w:t xml:space="preserve">data sets.  </w:t>
+        <w:t xml:space="preserve">I’m a user experience researcher and experimental psychologist with 2 years of experience working with digital product design and engineering teams and 15+ years of experience conducting cognitive and behavioral research on </w:t>
       </w:r>
     </w:p>
     <w:p/>
     <w:p/>
     <w:p>
       <w:r>
-        <w:t>As a User Experience Researcher</w:t>
-      </w:r>
-      <w:r>
-        <w:t>, I use quantitative</w:t>
-      </w:r>
-      <w:r>
-        <w:t xml:space="preserve"> methods</w:t>
-      </w:r>
-      <w:r>
-        <w:t xml:space="preserve">, product telemetry, and user feedback to deliver </w:t>
-      </w:r>
-      <w:r>
-        <w:t xml:space="preserve">insights and solutions </w:t>
-      </w:r>
-      <w:r>
-        <w:t>that help product teams make data-based decisions.</w:t>
-      </w:r>
-    </w:p>
-    <w:p/>
-    <w:p>
-      <w:r>
-        <w:t xml:space="preserve">to </w:t>
-      </w:r>
-      <w:r>
-        <w:t xml:space="preserve">product teams and </w:t>
-      </w:r>
-      <w:r>
-        <w:t>leadership</w:t>
-      </w:r>
-      <w:r>
-        <w:t>.</w:t>
+        <w:t>As a UX Researcher, I use quantitative methods, product telemetry, and user feedback to deliver insights and solutions that empower digital product teams to make data-based decisions. &lt;/b&gt;&lt;</w:t>
+      </w:r>
+      <w:proofErr w:type="spellStart"/>
+      <w:r>
+        <w:t>br</w:t>
+      </w:r>
+      <w:proofErr w:type="spellEnd"/>
+      <w:r>
+        <w:t>&gt;&lt;</w:t>
+      </w:r>
+      <w:proofErr w:type="spellStart"/>
+      <w:r>
+        <w:t>br</w:t>
+      </w:r>
+      <w:proofErr w:type="spellEnd"/>
+      <w:r>
+        <w:t>&gt;</w:t>
       </w:r>
     </w:p>
     <w:p>
       <w:r>
-        <w:t>I cannot share my corporate UX work, however, t</w:t>
-      </w:r>
-      <w:r>
-        <w:t xml:space="preserve">he </w:t>
-      </w:r>
-      <w:r>
-        <w:t xml:space="preserve">unpublished </w:t>
-      </w:r>
-      <w:r>
-        <w:t xml:space="preserve">whitepapers in this collection </w:t>
-      </w:r>
-      <w:r>
-        <w:t>are</w:t>
-      </w:r>
-      <w:r>
-        <w:t xml:space="preserve"> </w:t>
-      </w:r>
-      <w:r>
-        <w:t>from my</w:t>
-      </w:r>
-      <w:r>
-        <w:t xml:space="preserve"> 15-year career in experimental psychology</w:t>
-      </w:r>
-      <w:r>
-        <w:t xml:space="preserve"> and are</w:t>
-      </w:r>
-      <w:r>
-        <w:t xml:space="preserve"> not subject to NDA or copywrite restrictions.</w:t>
+        <w:t xml:space="preserve">            I can't share my corporate UX work. These unpublished whitepapers are from my 15-year career in experimental psychology and are not subject to NDA or copywrite restrictions.</w:t>
       </w:r>
     </w:p>
     <w:p/>
     <w:p/>
     <w:p/>
-    <w:p>
-      <w:r>
-        <w:t xml:space="preserve">I developed my </w:t>
-      </w:r>
-      <w:r>
-        <w:t xml:space="preserve">research </w:t>
-      </w:r>
-      <w:r>
-        <w:t xml:space="preserve">execution </w:t>
-      </w:r>
-      <w:r>
-        <w:t xml:space="preserve">and </w:t>
-      </w:r>
-      <w:r>
-        <w:t xml:space="preserve">data </w:t>
-      </w:r>
-      <w:r>
-        <w:t xml:space="preserve">analysis skills </w:t>
-      </w:r>
-      <w:r>
-        <w:t xml:space="preserve">over a 15-year career in </w:t>
-      </w:r>
-      <w:r>
-        <w:t>experimental psycholog</w:t>
-      </w:r>
-      <w:r>
-        <w:t>y. The whitepapers in this collection show a sample of my unpublished work, which is not subject to NDA or copywrite restrictions</w:t>
-      </w:r>
-      <w:r>
-        <w:t>.</w:t>
-      </w:r>
-    </w:p>
-    <w:p/>
-    <w:p/>
     <w:p/>
     <w:p>
       <w:r>
-        <w:t xml:space="preserve">that I use every day as a </w:t>
-      </w:r>
-      <w:r>
-        <w:t xml:space="preserve">User Experience </w:t>
-      </w:r>
-      <w:r>
-        <w:t>Researcher</w:t>
-      </w:r>
-      <w:r>
-        <w:t xml:space="preserve">. </w:t>
-      </w:r>
-    </w:p>
-    <w:p/>
-    <w:p>
-      <w:r>
-        <w:t>experimental psychologist for 15 years</w:t>
-      </w:r>
-    </w:p>
-    <w:p/>
-    <w:p>
-      <w:r>
-        <w:t xml:space="preserve">My work in </w:t>
-      </w:r>
-      <w:r>
-        <w:t>User Experience Research</w:t>
-      </w:r>
-      <w:r>
-        <w:t xml:space="preserve"> was </w:t>
-      </w:r>
-      <w:proofErr w:type="spellStart"/>
-      <w:r>
-        <w:t>preceeded</w:t>
-      </w:r>
-      <w:proofErr w:type="spellEnd"/>
-      <w:r>
-        <w:t xml:space="preserve"> by 20 years </w:t>
-      </w:r>
-      <w:proofErr w:type="spellStart"/>
-      <w:r>
-        <w:t>workingin</w:t>
-      </w:r>
-      <w:proofErr w:type="spellEnd"/>
-      <w:r>
-        <w:t xml:space="preserve"> experimental psychology</w:t>
-      </w:r>
-    </w:p>
-    <w:p/>
-    <w:p>
-      <w:r>
-        <w:t xml:space="preserve">Before working in User Experience </w:t>
-      </w:r>
-      <w:proofErr w:type="gramStart"/>
-      <w:r>
-        <w:t>Researcher</w:t>
-      </w:r>
-      <w:proofErr w:type="gramEnd"/>
-      <w:r>
-        <w:t xml:space="preserve"> I was a </w:t>
+        <w:t xml:space="preserve"> </w:t>
       </w:r>
     </w:p>
     <w:sectPr>

--- a/web_text.docx
+++ b/web_text.docx
@@ -50,12 +50,119 @@
       </w:r>
     </w:p>
     <w:p>
-      <w:r>
-        <w:t xml:space="preserve">I’m a user experience researcher and experimental psychologist with 2 years of experience working with digital product design and engineering teams and 15+ years of experience conducting cognitive and behavioral research on </w:t>
-      </w:r>
-    </w:p>
-    <w:p/>
-    <w:p/>
+      <w:proofErr w:type="gramStart"/>
+      <w:r>
+        <w:t>I’m</w:t>
+      </w:r>
+      <w:proofErr w:type="gramEnd"/>
+      <w:r>
+        <w:t xml:space="preserve"> a user experience researcher working with </w:t>
+      </w:r>
+      <w:r>
+        <w:t xml:space="preserve">digital </w:t>
+      </w:r>
+      <w:r>
+        <w:t>product design and engineering teams</w:t>
+      </w:r>
+      <w:r>
+        <w:t xml:space="preserve">. </w:t>
+      </w:r>
+      <w:r>
+        <w:t xml:space="preserve">I lead end-to-end quantitative research on the corporate technology used by a population of 300K+ consumers. </w:t>
+      </w:r>
+    </w:p>
+    <w:p>
+      <w:proofErr w:type="gramStart"/>
+      <w:r>
+        <w:t>I’m</w:t>
+      </w:r>
+      <w:proofErr w:type="gramEnd"/>
+      <w:r>
+        <w:t xml:space="preserve"> also an</w:t>
+      </w:r>
+      <w:r>
+        <w:t xml:space="preserve"> experimental psychologist</w:t>
+      </w:r>
+      <w:r>
+        <w:t xml:space="preserve"> with 15+ years of experience conducting </w:t>
+      </w:r>
+      <w:r>
+        <w:t xml:space="preserve">cognitive and behavioral research on </w:t>
+      </w:r>
+      <w:r>
+        <w:t xml:space="preserve">consumer behavior, perceptions of technology, and choice under uncertainty. </w:t>
+      </w:r>
+      <w:r>
+        <w:t xml:space="preserve">These unpublished whitepapers are from my </w:t>
+      </w:r>
+      <w:r>
+        <w:t>academic</w:t>
+      </w:r>
+      <w:r>
+        <w:t xml:space="preserve"> </w:t>
+      </w:r>
+      <w:r>
+        <w:t xml:space="preserve">research </w:t>
+      </w:r>
+      <w:r>
+        <w:t>career and are not subject to NDA or copywrite restrictions.</w:t>
+      </w:r>
+    </w:p>
+    <w:p/>
+    <w:p/>
+    <w:p/>
+    <w:p>
+      <w:r>
+        <w:t>I use quantitative methods</w:t>
+      </w:r>
+      <w:r>
+        <w:t xml:space="preserve"> and </w:t>
+      </w:r>
+      <w:r>
+        <w:t>product telemetry</w:t>
+      </w:r>
+      <w:r>
+        <w:t xml:space="preserve"> </w:t>
+      </w:r>
+      <w:r>
+        <w:t xml:space="preserve">to deliver metrics that empower digital product </w:t>
+      </w:r>
+      <w:r>
+        <w:t>lines</w:t>
+      </w:r>
+      <w:r>
+        <w:t xml:space="preserve"> to make data-based decisions.</w:t>
+      </w:r>
+      <w:r>
+        <w:t xml:space="preserve"> I also code natural language processing tools for </w:t>
+      </w:r>
+      <w:r>
+        <w:t xml:space="preserve">topic modeling, sentiment </w:t>
+      </w:r>
+      <w:r>
+        <w:t>analysis, and</w:t>
+      </w:r>
+      <w:r>
+        <w:t xml:space="preserve"> </w:t>
+      </w:r>
+      <w:proofErr w:type="spellStart"/>
+      <w:r>
+        <w:t>RegEx</w:t>
+      </w:r>
+      <w:proofErr w:type="spellEnd"/>
+      <w:r>
+        <w:t xml:space="preserve"> keyword analysis</w:t>
+      </w:r>
+      <w:r>
+        <w:t xml:space="preserve"> that greatly enhance the context and narrative used to deliver the metrics.</w:t>
+      </w:r>
+    </w:p>
+    <w:p/>
+    <w:p>
+      <w:r>
+        <w:t>OLD</w:t>
+      </w:r>
+    </w:p>
     <w:p>
       <w:r>
         <w:t>As a UX Researcher, I use quantitative methods, product telemetry, and user feedback to deliver insights and solutions that empower digital product teams to make data-based decisions. &lt;/b&gt;&lt;</w:t>
@@ -79,15 +186,24 @@
     </w:p>
     <w:p>
       <w:r>
-        <w:t xml:space="preserve">            I can't share my corporate UX work. These unpublished whitepapers are from my 15-year career in experimental psychology and are not subject to NDA or copywrite restrictions.</w:t>
-      </w:r>
-    </w:p>
-    <w:p/>
-    <w:p/>
-    <w:p/>
-    <w:p/>
-    <w:p>
-      <w:r>
+        <w:t xml:space="preserve">            I </w:t>
+      </w:r>
+      <w:proofErr w:type="gramStart"/>
+      <w:r>
+        <w:t>can't</w:t>
+      </w:r>
+      <w:proofErr w:type="gramEnd"/>
+      <w:r>
+        <w:t xml:space="preserve"> share my corporate UX work. These unpublished whitepapers are from my 15-year career in experimental psychology and are not subject to NDA or copywrite restrictions.</w:t>
+      </w:r>
+    </w:p>
+    <w:p/>
+    <w:p/>
+    <w:p/>
+    <w:p/>
+    <w:p>
+      <w:r>
+        <w:lastRenderedPageBreak/>
         <w:t xml:space="preserve"> </w:t>
       </w:r>
     </w:p>
